--- a/08-unity-physics/6-effectors.docx
+++ b/08-unity-physics/6-effectors.docx
@@ -81,7 +81,6 @@
       <w:pPr>
         <w:pStyle w:val="Heading1"/>
         <w:rPr>
-          <w:rFonts w:hint="cs"/>
           <w:rtl/>
         </w:rPr>
       </w:pPr>
@@ -809,7 +808,7 @@
           </mc:Choice>
           <mc:Fallback>
             <w:pict>
-              <v:group w14:anchorId="3CC8B44A" id="קבוצה 28" o:spid="_x0000_s1026" style="width:365.15pt;height:154.9pt;mso-position-horizontal-relative:char;mso-position-vertical-relative:line" coordsize="51937,25456" o:gfxdata="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">
+              <v:group w14:anchorId="6B49459A" id="קבוצה 28" o:spid="_x0000_s1026" style="width:365.15pt;height:154.9pt;mso-position-horizontal-relative:char;mso-position-vertical-relative:line" coordsize="51937,25456" o:gfxdata="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">
                 <v:shapetype id="_x0000_t75" coordsize="21600,21600" o:spt="75" o:preferrelative="t" path="m@4@5l@4@11@9@11@9@5xe" filled="f" stroked="f">
                   <v:stroke joinstyle="miter"/>
                   <v:formulas>
@@ -1561,7 +1560,7 @@
           </mc:Choice>
           <mc:Fallback>
             <w:pict>
-              <v:group w14:anchorId="299E501C" id="קבוצה 29" o:spid="_x0000_s1026" style="width:377.85pt;height:145.7pt;mso-position-horizontal-relative:char;mso-position-vertical-relative:line" coordsize="54717,26334" o:gfxdata="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">
+              <v:group w14:anchorId="44CB662F" id="קבוצה 29" o:spid="_x0000_s1026" style="width:377.85pt;height:145.7pt;mso-position-horizontal-relative:char;mso-position-vertical-relative:line" coordsize="54717,26334" o:gfxdata="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">
                 <v:shape id="תמונה 9" o:spid="_x0000_s1027" type="#_x0000_t75" style="position:absolute;width:25383;height:13972;visibility:visible;mso-wrap-style:square" o:gfxdata="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">
                   <v:imagedata r:id="rId21" o:title=""/>
                   <v:shadow on="t" color="black" opacity="26214f" origin=".5,.5" offset="-.74836mm,-.74836mm"/>
@@ -2157,7 +2156,7 @@
           </mc:Choice>
           <mc:Fallback>
             <w:pict>
-              <v:group w14:anchorId="27705A2D" id="קבוצה 30" o:spid="_x0000_s1026" style="width:330pt;height:97.3pt;mso-position-horizontal-relative:char;mso-position-vertical-relative:line" coordsize="41916,12362" o:gfxdata="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">
+              <v:group w14:anchorId="056D17E4" id="קבוצה 30" o:spid="_x0000_s1026" style="width:330pt;height:97.3pt;mso-position-horizontal-relative:char;mso-position-vertical-relative:line" coordsize="41916,12362" o:gfxdata="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">
                 <v:shape id="תמונה 6" o:spid="_x0000_s1027" type="#_x0000_t75" style="position:absolute;width:13021;height:7242;visibility:visible;mso-wrap-style:square" o:gfxdata="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">
                   <v:imagedata r:id="rId28" o:title=""/>
                 </v:shape>
@@ -2758,7 +2757,7 @@
           </mc:Choice>
           <mc:Fallback>
             <w:pict>
-              <v:group w14:anchorId="2B15BF87" id="קבוצה 18" o:spid="_x0000_s1026" style="width:402.05pt;height:175.7pt;mso-position-horizontal-relative:char;mso-position-vertical-relative:line" coordsize="57245,24384" o:gfxdata="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">
+              <v:group w14:anchorId="2655EF6F" id="קבוצה 18" o:spid="_x0000_s1026" style="width:402.05pt;height:175.7pt;mso-position-horizontal-relative:char;mso-position-vertical-relative:line" coordsize="57245,24384" o:gfxdata="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">
                 <v:shape id="תמונה 15" o:spid="_x0000_s1027" type="#_x0000_t75" style="position:absolute;width:23907;height:13239;visibility:visible;mso-wrap-style:square" o:gfxdata="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">
                   <v:imagedata r:id="rId35" o:title=""/>
                   <v:shadow on="t" color="black" opacity="26214f" origin=".5" offset="-3pt,0"/>
@@ -3009,8 +3008,6 @@
         </w:rPr>
         <w:br/>
       </w:r>
-      <w:bookmarkStart w:id="0" w:name="_GoBack"/>
-      <w:bookmarkEnd w:id="0"/>
       <w:r>
         <w:rPr>
           <w:rtl/>
@@ -3083,13 +3080,8 @@
           <w:rtl/>
         </w:rPr>
       </w:pPr>
-    </w:p>
-    <w:p>
-      <w:pPr>
-        <w:rPr>
-          <w:rtl/>
-        </w:rPr>
-      </w:pPr>
+      <w:bookmarkStart w:id="0" w:name="_GoBack"/>
+      <w:bookmarkEnd w:id="0"/>
     </w:p>
     <w:sectPr>
       <w:headerReference w:type="even" r:id="rId39"/>
@@ -3472,7 +3464,7 @@
             </mc:Choice>
             <mc:Fallback>
               <w:pict>
-                <v:shapetype w14:anchorId="4430F4CE" id="_x0000_t32" coordsize="21600,21600" o:spt="32" o:oned="t" path="m,l21600,21600e" filled="f">
+                <v:shapetype w14:anchorId="7582D5D1" id="_x0000_t32" coordsize="21600,21600" o:spt="32" o:oned="t" path="m,l21600,21600e" filled="f">
                   <v:path arrowok="t" fillok="f" o:connecttype="none"/>
                   <o:lock v:ext="edit" shapetype="t"/>
                 </v:shapetype>
@@ -4526,6 +4518,7 @@
     <w:lsdException w:name="HTML Sample" w:semiHidden="1" w:unhideWhenUsed="1"/>
     <w:lsdException w:name="HTML Typewriter" w:semiHidden="1" w:unhideWhenUsed="1"/>
     <w:lsdException w:name="HTML Variable" w:semiHidden="1" w:unhideWhenUsed="1"/>
+    <w:lsdException w:name="Normal Table" w:semiHidden="1" w:unhideWhenUsed="1"/>
     <w:lsdException w:name="annotation subject" w:semiHidden="1" w:unhideWhenUsed="1"/>
     <w:lsdException w:name="No List" w:semiHidden="1" w:unhideWhenUsed="1"/>
     <w:lsdException w:name="Outline List 1" w:semiHidden="1" w:unhideWhenUsed="1"/>
@@ -4572,8 +4565,10 @@
     <w:lsdException w:name="Table Subtle 2" w:semiHidden="1" w:unhideWhenUsed="1"/>
     <w:lsdException w:name="Table Web 1" w:semiHidden="1" w:unhideWhenUsed="1"/>
     <w:lsdException w:name="Table Web 2" w:semiHidden="1" w:unhideWhenUsed="1"/>
+    <w:lsdException w:name="Table Web 3" w:semiHidden="1" w:unhideWhenUsed="1"/>
     <w:lsdException w:name="Balloon Text" w:semiHidden="1" w:unhideWhenUsed="1"/>
     <w:lsdException w:name="Table Grid" w:uiPriority="59"/>
+    <w:lsdException w:name="Table Theme" w:semiHidden="1" w:unhideWhenUsed="1"/>
     <w:lsdException w:name="Placeholder Text" w:semiHidden="1"/>
     <w:lsdException w:name="No Spacing" w:uiPriority="1" w:qFormat="1"/>
     <w:lsdException w:name="Light Shading" w:uiPriority="60"/>
@@ -5624,7 +5619,7 @@
 </file>
 
 <file path=customXml/itemProps1.xml><?xml version="1.0" encoding="utf-8"?>
-<ds:datastoreItem xmlns:ds="http://schemas.openxmlformats.org/officeDocument/2006/customXml" ds:itemID="{21CFB602-FCF8-4EE7-AA0D-B372D3CF987B}">
+<ds:datastoreItem xmlns:ds="http://schemas.openxmlformats.org/officeDocument/2006/customXml" ds:itemID="{F76BF4D8-DE7D-4BB6-8451-D6823A65DCF7}">
   <ds:schemaRefs>
     <ds:schemaRef ds:uri="http://schemas.openxmlformats.org/officeDocument/2006/bibliography"/>
   </ds:schemaRefs>

--- a/08-unity-physics/6-effectors.docx
+++ b/08-unity-physics/6-effectors.docx
@@ -162,7 +162,71 @@
           <w:rFonts w:hint="cs"/>
           <w:rtl/>
         </w:rPr>
-        <w:t xml:space="preserve">.    יש כמה סוגים של </w:t>
+        <w:t xml:space="preserve">.    </w:t>
+      </w:r>
+    </w:p>
+    <w:p>
+      <w:pPr>
+        <w:rPr>
+          <w:rtl/>
+        </w:rPr>
+      </w:pPr>
+      <w:r>
+        <w:rPr>
+          <w:rFonts w:hint="cs"/>
+          <w:rtl/>
+        </w:rPr>
+        <w:t xml:space="preserve">משום-מה, האפקטורים מוגדרים רק במנוע הפיסיקלי הדו-ממדי </w:t>
+      </w:r>
+      <w:r>
+        <w:rPr>
+          <w:rtl/>
+        </w:rPr>
+        <w:t>–</w:t>
+      </w:r>
+      <w:r>
+        <w:rPr>
+          <w:rFonts w:hint="cs"/>
+          <w:rtl/>
+        </w:rPr>
+        <w:t xml:space="preserve"> לכן השמות של כל האפקטורים נגמרים ב </w:t>
+      </w:r>
+      <w:r>
+        <w:t>2D</w:t>
+      </w:r>
+      <w:r>
+        <w:rPr>
+          <w:rFonts w:hint="cs"/>
+          <w:rtl/>
+        </w:rPr>
+        <w:t xml:space="preserve">. אם אתם רוצים אפקטורים בעולם פיסיקלי תלת-ממדי </w:t>
+      </w:r>
+      <w:r>
+        <w:rPr>
+          <w:rtl/>
+        </w:rPr>
+        <w:t>–</w:t>
+      </w:r>
+      <w:r>
+        <w:rPr>
+          <w:rFonts w:hint="cs"/>
+          <w:rtl/>
+        </w:rPr>
+        <w:t xml:space="preserve"> תצטרכו לכתוב אותם בעצמכם.</w:t>
+      </w:r>
+    </w:p>
+    <w:p>
+      <w:pPr>
+        <w:rPr>
+          <w:rtl/>
+        </w:rPr>
+      </w:pPr>
+      <w:r>
+        <w:rPr>
+          <w:rFonts w:hint="cs"/>
+          <w:rtl/>
+        </w:rPr>
+        <w:t xml:space="preserve">יש כמה סוגים של </w:t>
       </w:r>
       <w:r>
         <w:rPr>
@@ -808,7 +872,7 @@
           </mc:Choice>
           <mc:Fallback>
             <w:pict>
-              <v:group w14:anchorId="6B49459A" id="קבוצה 28" o:spid="_x0000_s1026" style="width:365.15pt;height:154.9pt;mso-position-horizontal-relative:char;mso-position-vertical-relative:line" coordsize="51937,25456" o:gfxdata="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">
+              <v:group w14:anchorId="582781DF" id="קבוצה 28" o:spid="_x0000_s1026" style="width:365.15pt;height:154.9pt;mso-position-horizontal-relative:char;mso-position-vertical-relative:line" coordsize="51937,25456" o:gfxdata="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">
                 <v:shapetype id="_x0000_t75" coordsize="21600,21600" o:spt="75" o:preferrelative="t" path="m@4@5l@4@11@9@11@9@5xe" filled="f" stroked="f">
                   <v:stroke joinstyle="miter"/>
                   <v:formulas>
@@ -1560,7 +1624,7 @@
           </mc:Choice>
           <mc:Fallback>
             <w:pict>
-              <v:group w14:anchorId="44CB662F" id="קבוצה 29" o:spid="_x0000_s1026" style="width:377.85pt;height:145.7pt;mso-position-horizontal-relative:char;mso-position-vertical-relative:line" coordsize="54717,26334" o:gfxdata="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">
+              <v:group w14:anchorId="2B652362" id="קבוצה 29" o:spid="_x0000_s1026" style="width:377.85pt;height:145.7pt;mso-position-horizontal-relative:char;mso-position-vertical-relative:line" coordsize="54717,26334" o:gfxdata="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">
                 <v:shape id="תמונה 9" o:spid="_x0000_s1027" type="#_x0000_t75" style="position:absolute;width:25383;height:13972;visibility:visible;mso-wrap-style:square" o:gfxdata="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">
                   <v:imagedata r:id="rId21" o:title=""/>
                   <v:shadow on="t" color="black" opacity="26214f" origin=".5,.5" offset="-.74836mm,-.74836mm"/>
@@ -1642,14 +1706,42 @@
           <w:rFonts w:hint="cs"/>
           <w:rtl/>
         </w:rPr>
-        <w:t xml:space="preserve">דחיה של </w:t>
-      </w:r>
-      <w:r>
-        <w:rPr>
-          <w:rFonts w:hint="cs"/>
-          <w:rtl/>
-        </w:rPr>
-        <w:t xml:space="preserve">כל עצם שנכנס לקוליידר שלו, לכיוון מרכז המסה של הגוף הקשיח שלו. מדמה </w:t>
+        <w:t xml:space="preserve">דחיה </w:t>
+      </w:r>
+      <w:r>
+        <w:rPr>
+          <w:rFonts w:hint="cs"/>
+          <w:rtl/>
+        </w:rPr>
+        <w:t>על</w:t>
+      </w:r>
+      <w:r>
+        <w:rPr>
+          <w:rFonts w:hint="cs"/>
+          <w:rtl/>
+        </w:rPr>
+        <w:t xml:space="preserve"> </w:t>
+      </w:r>
+      <w:r>
+        <w:rPr>
+          <w:rFonts w:hint="cs"/>
+          <w:rtl/>
+        </w:rPr>
+        <w:t xml:space="preserve">כל </w:t>
+      </w:r>
+      <w:r>
+        <w:rPr>
+          <w:rFonts w:hint="cs"/>
+          <w:rtl/>
+        </w:rPr>
+        <w:t xml:space="preserve">קוליידר </w:t>
+      </w:r>
+      <w:r>
+        <w:rPr>
+          <w:rFonts w:hint="cs"/>
+          <w:rtl/>
+        </w:rPr>
+        <w:t xml:space="preserve">שנכנס לקוליידר שלו, לכיוון מרכז המסה של הגוף הקשיח שלו. מדמה </w:t>
       </w:r>
       <w:r>
         <w:rPr>
@@ -2156,7 +2248,7 @@
           </mc:Choice>
           <mc:Fallback>
             <w:pict>
-              <v:group w14:anchorId="056D17E4" id="קבוצה 30" o:spid="_x0000_s1026" style="width:330pt;height:97.3pt;mso-position-horizontal-relative:char;mso-position-vertical-relative:line" coordsize="41916,12362" o:gfxdata="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">
+              <v:group w14:anchorId="6F36CB3F" id="קבוצה 30" o:spid="_x0000_s1026" style="width:330pt;height:97.3pt;mso-position-horizontal-relative:char;mso-position-vertical-relative:line" coordsize="41916,12362" o:gfxdata="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">
                 <v:shape id="תמונה 6" o:spid="_x0000_s1027" type="#_x0000_t75" style="position:absolute;width:13021;height:7242;visibility:visible;mso-wrap-style:square" o:gfxdata="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">
                   <v:imagedata r:id="rId28" o:title=""/>
                 </v:shape>
@@ -2319,6 +2411,55 @@
         </w:rPr>
         <w:t>.</w:t>
       </w:r>
+    </w:p>
+    <w:p>
+      <w:pPr>
+        <w:rPr>
+          <w:rtl/>
+        </w:rPr>
+      </w:pPr>
+      <w:r>
+        <w:rPr>
+          <w:rFonts w:hint="cs"/>
+          <w:rtl/>
+        </w:rPr>
+        <w:t xml:space="preserve">שימו לב </w:t>
+      </w:r>
+      <w:r>
+        <w:rPr>
+          <w:rtl/>
+        </w:rPr>
+        <w:t>–</w:t>
+      </w:r>
+      <w:r>
+        <w:rPr>
+          <w:rFonts w:hint="cs"/>
+          <w:rtl/>
+        </w:rPr>
+        <w:t xml:space="preserve"> אם יש שני גופים עם </w:t>
+      </w:r>
+      <w:r>
+        <w:t>PointEffector2D</w:t>
+      </w:r>
+      <w:r>
+        <w:rPr>
+          <w:rFonts w:hint="cs"/>
+          <w:rtl/>
+        </w:rPr>
+        <w:t xml:space="preserve">, אז שניהם ימשכו אחד את השני ברגע שהקוליידרים שלהם נחתכים (כאן "חוק הפעולה והתגובה" של ניוטון מתקיים). אבל אם רק לאחד מהם יש </w:t>
+      </w:r>
+      <w:r>
+        <w:t>PointEffector2D</w:t>
+      </w:r>
+      <w:r>
+        <w:rPr>
+          <w:rFonts w:hint="cs"/>
+          <w:rtl/>
+        </w:rPr>
+        <w:t>, אז הוא ימשוך את הגוף השני ברגע שהוא נכנס לקוליידר שלו, אבל לא יימשך אליו (כאן נראה ש"חוק הפעולה והתגובה" לא מתקיים).</w:t>
+      </w:r>
+      <w:bookmarkStart w:id="0" w:name="_GoBack"/>
+      <w:bookmarkEnd w:id="0"/>
       <w:r>
         <w:rPr>
           <w:rtl/>
@@ -2757,7 +2898,7 @@
           </mc:Choice>
           <mc:Fallback>
             <w:pict>
-              <v:group w14:anchorId="2655EF6F" id="קבוצה 18" o:spid="_x0000_s1026" style="width:402.05pt;height:175.7pt;mso-position-horizontal-relative:char;mso-position-vertical-relative:line" coordsize="57245,24384" o:gfxdata="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">
+              <v:group w14:anchorId="12AB9607" id="קבוצה 18" o:spid="_x0000_s1026" style="width:402.05pt;height:175.7pt;mso-position-horizontal-relative:char;mso-position-vertical-relative:line" coordsize="57245,24384" o:gfxdata="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">
                 <v:shape id="תמונה 15" o:spid="_x0000_s1027" type="#_x0000_t75" style="position:absolute;width:23907;height:13239;visibility:visible;mso-wrap-style:square" o:gfxdata="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">
                   <v:imagedata r:id="rId35" o:title=""/>
                   <v:shadow on="t" color="black" opacity="26214f" origin=".5" offset="-3pt,0"/>
@@ -3080,8 +3221,6 @@
           <w:rtl/>
         </w:rPr>
       </w:pPr>
-      <w:bookmarkStart w:id="0" w:name="_GoBack"/>
-      <w:bookmarkEnd w:id="0"/>
     </w:p>
     <w:sectPr>
       <w:headerReference w:type="even" r:id="rId39"/>
@@ -3464,7 +3603,7 @@
             </mc:Choice>
             <mc:Fallback>
               <w:pict>
-                <v:shapetype w14:anchorId="7582D5D1" id="_x0000_t32" coordsize="21600,21600" o:spt="32" o:oned="t" path="m,l21600,21600e" filled="f">
+                <v:shapetype w14:anchorId="16FCC363" id="_x0000_t32" coordsize="21600,21600" o:spt="32" o:oned="t" path="m,l21600,21600e" filled="f">
                   <v:path arrowok="t" fillok="f" o:connecttype="none"/>
                   <o:lock v:ext="edit" shapetype="t"/>
                 </v:shapetype>
@@ -5619,7 +5758,7 @@
 </file>
 
 <file path=customXml/itemProps1.xml><?xml version="1.0" encoding="utf-8"?>
-<ds:datastoreItem xmlns:ds="http://schemas.openxmlformats.org/officeDocument/2006/customXml" ds:itemID="{F76BF4D8-DE7D-4BB6-8451-D6823A65DCF7}">
+<ds:datastoreItem xmlns:ds="http://schemas.openxmlformats.org/officeDocument/2006/customXml" ds:itemID="{21453FC5-F8F0-47BF-BB66-C298621E70D9}">
   <ds:schemaRefs>
     <ds:schemaRef ds:uri="http://schemas.openxmlformats.org/officeDocument/2006/bibliography"/>
   </ds:schemaRefs>
